--- a/InventoryManagement API V1 documentation.docx
+++ b/InventoryManagement API V1 documentation.docx
@@ -352,8 +352,6 @@
         </w:rPr>
         <w:t>.</w:t>
       </w:r>
-      <w:bookmarkStart w:id="0" w:name="_GoBack"/>
-      <w:bookmarkEnd w:id="0"/>
     </w:p>
     <w:p>
       <w:pPr>
@@ -1458,6 +1456,22 @@
         </w:rPr>
       </w:pPr>
     </w:p>
+    <w:p>
+      <w:pPr>
+        <w:spacing w:after="0" w:line="240" w:lineRule="auto"/>
+        <w:rPr>
+          <w:lang w:val="en-US"/>
+        </w:rPr>
+      </w:pPr>
+    </w:p>
+    <w:p>
+      <w:pPr>
+        <w:spacing w:after="0" w:line="240" w:lineRule="auto"/>
+        <w:rPr>
+          <w:lang w:val="en-US"/>
+        </w:rPr>
+      </w:pPr>
+    </w:p>
     <w:tbl>
       <w:tblPr>
         <w:tblStyle w:val="a8"/>
@@ -1730,7 +1744,14 @@
               <w:rPr>
                 <w:lang w:val="en-US"/>
               </w:rPr>
-              <w:t xml:space="preserve"> callback, rather than requiring your app to make a second call to a server. </w:t>
+              <w:t xml:space="preserve"> </w:t>
+            </w:r>
+            <w:r>
+              <w:rPr>
+                <w:lang w:val="en-US"/>
+              </w:rPr>
+              <w:lastRenderedPageBreak/>
+              <w:t xml:space="preserve">callback, rather than requiring your app to make a second call to a server. </w:t>
             </w:r>
           </w:p>
         </w:tc>
@@ -1750,6 +1771,7 @@
               <w:rPr>
                 <w:lang w:val="en-US"/>
               </w:rPr>
+              <w:lastRenderedPageBreak/>
               <w:t>URL STRUCTURE</w:t>
             </w:r>
           </w:p>
@@ -1824,7 +1846,6 @@
               <w:rPr>
                 <w:lang w:val="en-US"/>
               </w:rPr>
-              <w:lastRenderedPageBreak/>
               <w:t>METHOD</w:t>
             </w:r>
           </w:p>
@@ -3352,6 +3373,7 @@
               <w:rPr>
                 <w:lang w:val="en-US"/>
               </w:rPr>
+              <w:lastRenderedPageBreak/>
               <w:t>name</w:t>
             </w:r>
             <w:proofErr w:type="gramEnd"/>
@@ -3406,7 +3428,6 @@
               <w:rPr>
                 <w:lang w:val="en-US"/>
               </w:rPr>
-              <w:lastRenderedPageBreak/>
               <w:t>name</w:t>
             </w:r>
             <w:proofErr w:type="gramEnd"/>
@@ -4218,7 +4239,21 @@
               <w:rPr>
                 <w:lang w:val="en-US"/>
               </w:rPr>
-              <w:t>: order, type: String?. Sets the sort order for query.</w:t>
+              <w:t xml:space="preserve">: </w:t>
+            </w:r>
+            <w:proofErr w:type="spellStart"/>
+            <w:r>
+              <w:rPr>
+                <w:lang w:val="en-US"/>
+              </w:rPr>
+              <w:t>orderby</w:t>
+            </w:r>
+            <w:proofErr w:type="spellEnd"/>
+            <w:r>
+              <w:rPr>
+                <w:lang w:val="en-US"/>
+              </w:rPr>
+              <w:t>, type: String?. Sets the sort order for query.</w:t>
             </w:r>
           </w:p>
           <w:p>
@@ -4438,19 +4473,6 @@
                 <w:lang w:val="en-US"/>
               </w:rPr>
               <w:t>401 – User is not authorized</w:t>
-            </w:r>
-          </w:p>
-          <w:p>
-            <w:pPr>
-              <w:rPr>
-                <w:lang w:val="en-US"/>
-              </w:rPr>
-            </w:pPr>
-            <w:r>
-              <w:rPr>
-                <w:lang w:val="en-US"/>
-              </w:rPr>
-              <w:t>403 – CSRF check is not passed</w:t>
             </w:r>
           </w:p>
           <w:p>
@@ -5404,6 +5426,7 @@
               <w:rPr>
                 <w:lang w:val="en-US"/>
               </w:rPr>
+              <w:lastRenderedPageBreak/>
               <w:t>ERRORS</w:t>
             </w:r>
           </w:p>
@@ -5447,7 +5470,6 @@
               <w:rPr>
                 <w:lang w:val="en-US"/>
               </w:rPr>
-              <w:lastRenderedPageBreak/>
               <w:t>401 – User is not authorized</w:t>
             </w:r>
           </w:p>
@@ -7079,6 +7101,7 @@
               <w:rPr>
                 <w:lang w:val="en-US"/>
               </w:rPr>
+              <w:lastRenderedPageBreak/>
               <w:t>503 – DB is unreachable</w:t>
             </w:r>
           </w:p>
@@ -8940,6 +8963,7 @@
               <w:rPr>
                 <w:lang w:val="en-US"/>
               </w:rPr>
+              <w:lastRenderedPageBreak/>
               <w:t>415 – JSON request is not valid</w:t>
             </w:r>
           </w:p>
@@ -8953,7 +8977,6 @@
               <w:rPr>
                 <w:lang w:val="en-US"/>
               </w:rPr>
-              <w:lastRenderedPageBreak/>
               <w:t>503 – DB is unreachable</w:t>
             </w:r>
           </w:p>
@@ -10731,7 +10754,14 @@
               <w:rPr>
                 <w:lang w:val="en-US"/>
               </w:rPr>
-              <w:t>in DB, according availability for logged user role</w:t>
+              <w:t xml:space="preserve">in DB, according availability </w:t>
+            </w:r>
+            <w:r>
+              <w:rPr>
+                <w:lang w:val="en-US"/>
+              </w:rPr>
+              <w:lastRenderedPageBreak/>
+              <w:t>for logged user role</w:t>
             </w:r>
           </w:p>
         </w:tc>
@@ -12505,6 +12535,7 @@
               <w:rPr>
                 <w:lang w:val="en-US"/>
               </w:rPr>
+              <w:lastRenderedPageBreak/>
               <w:t>ERRORS</w:t>
             </w:r>
           </w:p>
@@ -12536,7 +12567,6 @@
               <w:rPr>
                 <w:lang w:val="en-US"/>
               </w:rPr>
-              <w:lastRenderedPageBreak/>
               <w:t>403 – CSRF check is not passed</w:t>
             </w:r>
           </w:p>
@@ -14187,6 +14217,7 @@
               <w:rPr>
                 <w:lang w:val="en-US"/>
               </w:rPr>
+              <w:lastRenderedPageBreak/>
               <w:t>METHOD</w:t>
             </w:r>
           </w:p>
@@ -14225,7 +14256,6 @@
               <w:rPr>
                 <w:lang w:val="en-US"/>
               </w:rPr>
-              <w:lastRenderedPageBreak/>
               <w:t>PARAMETERS</w:t>
             </w:r>
           </w:p>
@@ -15964,7 +15994,6 @@
                 <w:szCs w:val="20"/>
                 <w:lang w:val="en-US" w:eastAsia="ru-RU"/>
               </w:rPr>
-              <w:lastRenderedPageBreak/>
               <w:t>/</w:t>
             </w:r>
             <w:proofErr w:type="spellStart"/>
@@ -17900,6 +17929,7 @@
               <w:rPr>
                 <w:lang w:val="en-US"/>
               </w:rPr>
+              <w:lastRenderedPageBreak/>
               <w:t>At fail – HTTP code 400</w:t>
             </w:r>
           </w:p>
@@ -19544,7 +19574,6 @@
                 <w:szCs w:val="20"/>
                 <w:lang w:val="en-US" w:eastAsia="ru-RU"/>
               </w:rPr>
-              <w:lastRenderedPageBreak/>
               <w:t>/</w:t>
             </w:r>
             <w:proofErr w:type="spellStart"/>
@@ -23985,7 +24014,13 @@
               <w:rPr>
                 <w:lang w:val="en-US"/>
               </w:rPr>
-              <w:t>Gets the list of all transactions, according availability for logged user role</w:t>
+              <w:t xml:space="preserve">Gets the list of all </w:t>
+            </w:r>
+            <w:r>
+              <w:rPr>
+                <w:lang w:val="en-US"/>
+              </w:rPr>
+              <w:t>current logged Users transactions</w:t>
             </w:r>
           </w:p>
         </w:tc>
@@ -24024,6 +24059,791 @@
                 <w:rStyle w:val="a5"/>
                 <w:lang w:val="en-US"/>
               </w:rPr>
+              <w:t>/</w:t>
+            </w:r>
+            <w:proofErr w:type="spellStart"/>
+            <w:r>
+              <w:rPr>
+                <w:rStyle w:val="a5"/>
+                <w:lang w:val="en-US"/>
+              </w:rPr>
+              <w:t>api</w:t>
+            </w:r>
+            <w:proofErr w:type="spellEnd"/>
+            <w:r>
+              <w:rPr>
+                <w:rStyle w:val="a5"/>
+                <w:lang w:val="en-US"/>
+              </w:rPr>
+              <w:t>/Transactions</w:t>
+            </w:r>
+          </w:p>
+        </w:tc>
+      </w:tr>
+      <w:tr>
+        <w:tc>
+          <w:tcPr>
+            <w:tcW w:w="2235" w:type="dxa"/>
+          </w:tcPr>
+          <w:p>
+            <w:pPr>
+              <w:rPr>
+                <w:lang w:val="en-US"/>
+              </w:rPr>
+            </w:pPr>
+            <w:r>
+              <w:rPr>
+                <w:lang w:val="en-US"/>
+              </w:rPr>
+              <w:t>METHOD</w:t>
+            </w:r>
+          </w:p>
+        </w:tc>
+        <w:tc>
+          <w:tcPr>
+            <w:tcW w:w="7229" w:type="dxa"/>
+          </w:tcPr>
+          <w:p>
+            <w:pPr>
+              <w:rPr>
+                <w:lang w:val="en-US"/>
+              </w:rPr>
+            </w:pPr>
+            <w:r>
+              <w:rPr>
+                <w:lang w:val="en-US"/>
+              </w:rPr>
+              <w:t>GET</w:t>
+            </w:r>
+          </w:p>
+        </w:tc>
+      </w:tr>
+      <w:tr>
+        <w:tc>
+          <w:tcPr>
+            <w:tcW w:w="2235" w:type="dxa"/>
+          </w:tcPr>
+          <w:p>
+            <w:pPr>
+              <w:rPr>
+                <w:lang w:val="en-US"/>
+              </w:rPr>
+            </w:pPr>
+            <w:r>
+              <w:rPr>
+                <w:lang w:val="en-US"/>
+              </w:rPr>
+              <w:t>PARAMETERS</w:t>
+            </w:r>
+          </w:p>
+        </w:tc>
+        <w:tc>
+          <w:tcPr>
+            <w:tcW w:w="7229" w:type="dxa"/>
+          </w:tcPr>
+          <w:p>
+            <w:pPr>
+              <w:jc w:val="both"/>
+              <w:rPr>
+                <w:lang w:val="en-US"/>
+              </w:rPr>
+            </w:pPr>
+            <w:r>
+              <w:rPr>
+                <w:lang w:val="en-US"/>
+              </w:rPr>
+              <w:t>API su</w:t>
+            </w:r>
+            <w:r>
+              <w:rPr>
+                <w:lang w:val="en-US"/>
+              </w:rPr>
+              <w:t xml:space="preserve">pports OData client-side paging. First of all, works </w:t>
+            </w:r>
+            <w:proofErr w:type="spellStart"/>
+            <w:r>
+              <w:rPr>
+                <w:lang w:val="en-US"/>
+              </w:rPr>
+              <w:t>orderby</w:t>
+            </w:r>
+            <w:proofErr w:type="spellEnd"/>
+            <w:r>
+              <w:rPr>
+                <w:lang w:val="en-US"/>
+              </w:rPr>
+              <w:t xml:space="preserve"> &amp; </w:t>
+            </w:r>
+            <w:r>
+              <w:rPr>
+                <w:lang w:val="en-US"/>
+              </w:rPr>
+              <w:t>direction</w:t>
+            </w:r>
+            <w:r>
+              <w:rPr>
+                <w:lang w:val="en-US"/>
+              </w:rPr>
+              <w:t xml:space="preserve">. </w:t>
+            </w:r>
+            <w:proofErr w:type="spellStart"/>
+            <w:r>
+              <w:rPr>
+                <w:lang w:val="en-US"/>
+              </w:rPr>
+              <w:t>Skip&amp;top</w:t>
+            </w:r>
+            <w:proofErr w:type="spellEnd"/>
+            <w:r>
+              <w:rPr>
+                <w:lang w:val="en-US"/>
+              </w:rPr>
+              <w:t xml:space="preserve"> – at the end.</w:t>
+            </w:r>
+          </w:p>
+          <w:p>
+            <w:pPr>
+              <w:jc w:val="both"/>
+              <w:rPr>
+                <w:lang w:val="en-US"/>
+              </w:rPr>
+            </w:pPr>
+            <w:r>
+              <w:rPr>
+                <w:lang w:val="en-US"/>
+              </w:rPr>
+              <w:t>[</w:t>
+            </w:r>
+            <w:proofErr w:type="spellStart"/>
+            <w:r>
+              <w:rPr>
+                <w:lang w:val="en-US"/>
+              </w:rPr>
+              <w:t>FromURI</w:t>
+            </w:r>
+            <w:proofErr w:type="spellEnd"/>
+            <w:r>
+              <w:rPr>
+                <w:lang w:val="en-US"/>
+              </w:rPr>
+              <w:t>]</w:t>
+            </w:r>
+          </w:p>
+          <w:p>
+            <w:pPr>
+              <w:jc w:val="both"/>
+              <w:rPr>
+                <w:lang w:val="en-US"/>
+              </w:rPr>
+            </w:pPr>
+            <w:proofErr w:type="gramStart"/>
+            <w:r>
+              <w:rPr>
+                <w:lang w:val="en-US"/>
+              </w:rPr>
+              <w:t>name</w:t>
+            </w:r>
+            <w:proofErr w:type="gramEnd"/>
+            <w:r>
+              <w:rPr>
+                <w:lang w:val="en-US"/>
+              </w:rPr>
+              <w:t xml:space="preserve">: </w:t>
+            </w:r>
+            <w:proofErr w:type="spellStart"/>
+            <w:r>
+              <w:rPr>
+                <w:lang w:val="en-US"/>
+              </w:rPr>
+              <w:t>order</w:t>
+            </w:r>
+            <w:r>
+              <w:rPr>
+                <w:lang w:val="en-US"/>
+              </w:rPr>
+              <w:t>by</w:t>
+            </w:r>
+            <w:proofErr w:type="spellEnd"/>
+            <w:r>
+              <w:rPr>
+                <w:lang w:val="en-US"/>
+              </w:rPr>
+              <w:t xml:space="preserve">, type: String?. Sets the </w:t>
+            </w:r>
+            <w:r>
+              <w:rPr>
+                <w:lang w:val="en-US"/>
+              </w:rPr>
+              <w:t xml:space="preserve">column </w:t>
+            </w:r>
+            <w:r>
+              <w:rPr>
+                <w:lang w:val="en-US"/>
+              </w:rPr>
+              <w:t>sort order for query.</w:t>
+            </w:r>
+          </w:p>
+          <w:p>
+            <w:pPr>
+              <w:jc w:val="both"/>
+              <w:rPr>
+                <w:lang w:val="en-US"/>
+              </w:rPr>
+            </w:pPr>
+            <w:proofErr w:type="gramStart"/>
+            <w:r>
+              <w:rPr>
+                <w:lang w:val="en-US"/>
+              </w:rPr>
+              <w:t>name</w:t>
+            </w:r>
+            <w:proofErr w:type="gramEnd"/>
+            <w:r>
+              <w:rPr>
+                <w:lang w:val="en-US"/>
+              </w:rPr>
+              <w:t xml:space="preserve">: </w:t>
+            </w:r>
+            <w:r>
+              <w:rPr>
+                <w:lang w:val="en-US"/>
+              </w:rPr>
+              <w:t>direction</w:t>
+            </w:r>
+            <w:r>
+              <w:rPr>
+                <w:lang w:val="en-US"/>
+              </w:rPr>
+              <w:t xml:space="preserve">, type: String?. Sets the direction sort </w:t>
+            </w:r>
+            <w:r>
+              <w:rPr>
+                <w:lang w:val="en-US"/>
+              </w:rPr>
+              <w:t>for query</w:t>
+            </w:r>
+            <w:r>
+              <w:rPr>
+                <w:lang w:val="en-US"/>
+              </w:rPr>
+              <w:t>. Defaul</w:t>
+            </w:r>
+            <w:r>
+              <w:rPr>
+                <w:lang w:val="en-US"/>
+              </w:rPr>
+              <w:t>t</w:t>
+            </w:r>
+            <w:r>
+              <w:rPr>
+                <w:lang w:val="en-US"/>
+              </w:rPr>
+              <w:t xml:space="preserve">: </w:t>
+            </w:r>
+            <w:proofErr w:type="spellStart"/>
+            <w:r>
+              <w:rPr>
+                <w:lang w:val="en-US"/>
+              </w:rPr>
+              <w:t>asc</w:t>
+            </w:r>
+            <w:proofErr w:type="spellEnd"/>
+            <w:r>
+              <w:rPr>
+                <w:lang w:val="en-US"/>
+              </w:rPr>
+              <w:t xml:space="preserve">. Available: </w:t>
+            </w:r>
+            <w:proofErr w:type="spellStart"/>
+            <w:r>
+              <w:rPr>
+                <w:lang w:val="en-US"/>
+              </w:rPr>
+              <w:t>desc</w:t>
+            </w:r>
+            <w:proofErr w:type="spellEnd"/>
+            <w:r>
+              <w:rPr>
+                <w:lang w:val="en-US"/>
+              </w:rPr>
+              <w:t>.</w:t>
+            </w:r>
+          </w:p>
+          <w:p>
+            <w:pPr>
+              <w:jc w:val="both"/>
+              <w:rPr>
+                <w:lang w:val="en-US"/>
+              </w:rPr>
+            </w:pPr>
+            <w:proofErr w:type="gramStart"/>
+            <w:r>
+              <w:rPr>
+                <w:lang w:val="en-US"/>
+              </w:rPr>
+              <w:t>name</w:t>
+            </w:r>
+            <w:proofErr w:type="gramEnd"/>
+            <w:r>
+              <w:rPr>
+                <w:lang w:val="en-US"/>
+              </w:rPr>
+              <w:t xml:space="preserve">: skip, type: </w:t>
+            </w:r>
+            <w:proofErr w:type="spellStart"/>
+            <w:r>
+              <w:rPr>
+                <w:lang w:val="en-US"/>
+              </w:rPr>
+              <w:t>int</w:t>
+            </w:r>
+            <w:proofErr w:type="spellEnd"/>
+            <w:r>
+              <w:rPr>
+                <w:lang w:val="en-US"/>
+              </w:rPr>
+              <w:t>?. Comes in pair with top. Sets number of skipped elements in query for return.</w:t>
+            </w:r>
+          </w:p>
+          <w:p>
+            <w:pPr>
+              <w:rPr>
+                <w:lang w:val="en-US"/>
+              </w:rPr>
+            </w:pPr>
+            <w:proofErr w:type="gramStart"/>
+            <w:r>
+              <w:rPr>
+                <w:lang w:val="en-US"/>
+              </w:rPr>
+              <w:t>name</w:t>
+            </w:r>
+            <w:proofErr w:type="gramEnd"/>
+            <w:r>
+              <w:rPr>
+                <w:lang w:val="en-US"/>
+              </w:rPr>
+              <w:t xml:space="preserve">: top, type: </w:t>
+            </w:r>
+            <w:proofErr w:type="spellStart"/>
+            <w:r>
+              <w:rPr>
+                <w:lang w:val="en-US"/>
+              </w:rPr>
+              <w:t>int</w:t>
+            </w:r>
+            <w:proofErr w:type="spellEnd"/>
+            <w:r>
+              <w:rPr>
+                <w:lang w:val="en-US"/>
+              </w:rPr>
+              <w:t>?. Sets number of displayed elements in query for return.</w:t>
+            </w:r>
+          </w:p>
+          <w:p>
+            <w:pPr>
+              <w:rPr>
+                <w:lang w:val="en-US"/>
+              </w:rPr>
+            </w:pPr>
+            <w:r>
+              <w:rPr>
+                <w:lang w:val="en-US"/>
+              </w:rPr>
+              <w:t>[</w:t>
+            </w:r>
+            <w:proofErr w:type="spellStart"/>
+            <w:r>
+              <w:rPr>
+                <w:lang w:val="en-US"/>
+              </w:rPr>
+              <w:t>From</w:t>
+            </w:r>
+            <w:r>
+              <w:rPr>
+                <w:lang w:val="en-US"/>
+              </w:rPr>
+              <w:t>Body</w:t>
+            </w:r>
+            <w:proofErr w:type="spellEnd"/>
+            <w:r>
+              <w:rPr>
+                <w:lang w:val="en-US"/>
+              </w:rPr>
+              <w:t>]</w:t>
+            </w:r>
+          </w:p>
+          <w:p>
+            <w:pPr>
+              <w:rPr>
+                <w:lang w:val="en-US"/>
+              </w:rPr>
+            </w:pPr>
+            <w:r>
+              <w:rPr>
+                <w:lang w:val="en-US"/>
+              </w:rPr>
+              <w:t>-</w:t>
+            </w:r>
+          </w:p>
+        </w:tc>
+      </w:tr>
+      <w:tr>
+        <w:tc>
+          <w:tcPr>
+            <w:tcW w:w="2235" w:type="dxa"/>
+          </w:tcPr>
+          <w:p>
+            <w:pPr>
+              <w:rPr>
+                <w:lang w:val="en-US"/>
+              </w:rPr>
+            </w:pPr>
+            <w:r>
+              <w:rPr>
+                <w:lang w:val="en-US"/>
+              </w:rPr>
+              <w:t>RETURNS</w:t>
+            </w:r>
+          </w:p>
+        </w:tc>
+        <w:tc>
+          <w:tcPr>
+            <w:tcW w:w="7229" w:type="dxa"/>
+          </w:tcPr>
+          <w:p>
+            <w:pPr>
+              <w:rPr>
+                <w:lang w:val="en-US"/>
+              </w:rPr>
+            </w:pPr>
+            <w:proofErr w:type="gramStart"/>
+            <w:r>
+              <w:rPr>
+                <w:lang w:val="en-US"/>
+              </w:rPr>
+              <w:t>type</w:t>
+            </w:r>
+            <w:proofErr w:type="gramEnd"/>
+            <w:r>
+              <w:rPr>
+                <w:lang w:val="en-US"/>
+              </w:rPr>
+              <w:t xml:space="preserve">: </w:t>
+            </w:r>
+            <w:r>
+              <w:rPr>
+                <w:lang w:val="en-US"/>
+              </w:rPr>
+              <w:t>JSON-encoded</w:t>
+            </w:r>
+            <w:r>
+              <w:rPr>
+                <w:lang w:val="en-US"/>
+              </w:rPr>
+              <w:t xml:space="preserve"> List&lt;Transactions&gt;. Returns list of all requested entities, available to this User. </w:t>
+            </w:r>
+            <w:r>
+              <w:rPr>
+                <w:bCs/>
+                <w:lang w:val="en-US"/>
+              </w:rPr>
+              <w:t>Sample response</w:t>
+            </w:r>
+            <w:r>
+              <w:rPr>
+                <w:bCs/>
+                <w:lang w:val="en-US"/>
+              </w:rPr>
+              <w:t xml:space="preserve">: </w:t>
+            </w:r>
+            <w:proofErr w:type="gramStart"/>
+            <w:r>
+              <w:rPr>
+                <w:lang w:val="en-US"/>
+              </w:rPr>
+              <w:t>{</w:t>
+            </w:r>
+            <w:r>
+              <w:rPr>
+                <w:lang w:val="en-US"/>
+              </w:rPr>
+              <w:t xml:space="preserve"> </w:t>
+            </w:r>
+            <w:r>
+              <w:rPr>
+                <w:b/>
+                <w:lang w:val="en-US"/>
+              </w:rPr>
+              <w:t>"</w:t>
+            </w:r>
+            <w:proofErr w:type="gramEnd"/>
+            <w:r>
+              <w:rPr>
+                <w:b/>
+                <w:lang w:val="en-US"/>
+              </w:rPr>
+              <w:t>list</w:t>
+            </w:r>
+            <w:r>
+              <w:rPr>
+                <w:b/>
+                <w:lang w:val="en-US"/>
+              </w:rPr>
+              <w:t>": "ABCDEFG", …</w:t>
+            </w:r>
+            <w:r>
+              <w:rPr>
+                <w:lang w:val="en-US"/>
+              </w:rPr>
+              <w:t>}</w:t>
+            </w:r>
+          </w:p>
+        </w:tc>
+      </w:tr>
+      <w:tr>
+        <w:tc>
+          <w:tcPr>
+            <w:tcW w:w="2235" w:type="dxa"/>
+          </w:tcPr>
+          <w:p>
+            <w:pPr>
+              <w:rPr>
+                <w:lang w:val="en-US"/>
+              </w:rPr>
+            </w:pPr>
+            <w:r>
+              <w:rPr>
+                <w:lang w:val="en-US"/>
+              </w:rPr>
+              <w:t>ERRORS</w:t>
+            </w:r>
+          </w:p>
+        </w:tc>
+        <w:tc>
+          <w:tcPr>
+            <w:tcW w:w="7229" w:type="dxa"/>
+          </w:tcPr>
+          <w:p>
+            <w:pPr>
+              <w:rPr>
+                <w:lang w:val="en-US"/>
+              </w:rPr>
+            </w:pPr>
+            <w:r>
+              <w:rPr>
+                <w:lang w:val="en-US"/>
+              </w:rPr>
+              <w:t>401 – User is not authorized</w:t>
+            </w:r>
+          </w:p>
+          <w:p>
+            <w:pPr>
+              <w:rPr>
+                <w:lang w:val="en-US"/>
+              </w:rPr>
+            </w:pPr>
+            <w:r>
+              <w:rPr>
+                <w:lang w:val="en-US"/>
+              </w:rPr>
+              <w:t>403 – CSRF check is not passed</w:t>
+            </w:r>
+          </w:p>
+          <w:p>
+            <w:pPr>
+              <w:rPr>
+                <w:lang w:val="en-US"/>
+              </w:rPr>
+            </w:pPr>
+            <w:r>
+              <w:rPr>
+                <w:lang w:val="en-US"/>
+              </w:rPr>
+              <w:t>415 – JSON request is not valid</w:t>
+            </w:r>
+          </w:p>
+          <w:p>
+            <w:pPr>
+              <w:rPr>
+                <w:lang w:val="en-US"/>
+              </w:rPr>
+            </w:pPr>
+            <w:r>
+              <w:rPr>
+                <w:lang w:val="en-US"/>
+              </w:rPr>
+              <w:t>503 – DB is unreachable</w:t>
+            </w:r>
+          </w:p>
+        </w:tc>
+      </w:tr>
+    </w:tbl>
+    <w:p>
+      <w:pPr>
+        <w:spacing w:after="0" w:line="240" w:lineRule="auto"/>
+        <w:rPr>
+          <w:lang w:val="en-US"/>
+        </w:rPr>
+      </w:pPr>
+      <w:bookmarkStart w:id="0" w:name="_GoBack"/>
+      <w:bookmarkEnd w:id="0"/>
+    </w:p>
+    <w:tbl>
+      <w:tblPr>
+        <w:tblStyle w:val="a8"/>
+        <w:tblW w:w="9464" w:type="dxa"/>
+        <w:tblBorders>
+          <w:top w:val="none" w:sz="0" w:space="0" w:color="auto"/>
+          <w:left w:val="none" w:sz="0" w:space="0" w:color="auto"/>
+          <w:bottom w:val="none" w:sz="0" w:space="0" w:color="auto"/>
+          <w:right w:val="none" w:sz="0" w:space="0" w:color="auto"/>
+          <w:insideH w:val="none" w:sz="0" w:space="0" w:color="auto"/>
+          <w:insideV w:val="none" w:sz="0" w:space="0" w:color="auto"/>
+        </w:tblBorders>
+        <w:tblLook w:val="04A0" w:firstRow="1" w:lastRow="0" w:firstColumn="1" w:lastColumn="0" w:noHBand="0" w:noVBand="1"/>
+      </w:tblPr>
+      <w:tblGrid>
+        <w:gridCol w:w="2235"/>
+        <w:gridCol w:w="7229"/>
+      </w:tblGrid>
+      <w:tr>
+        <w:tc>
+          <w:tcPr>
+            <w:tcW w:w="9464" w:type="dxa"/>
+            <w:gridSpan w:val="2"/>
+          </w:tcPr>
+          <w:p>
+            <w:pPr>
+              <w:rPr>
+                <w:lang w:val="en-US"/>
+              </w:rPr>
+            </w:pPr>
+            <w:r>
+              <w:rPr>
+                <w:rFonts w:ascii="Segoe UI" w:eastAsia="Times New Roman" w:hAnsi="Segoe UI" w:cs="Segoe UI"/>
+                <w:b/>
+                <w:bCs/>
+                <w:color w:val="47525D"/>
+                <w:sz w:val="20"/>
+                <w:szCs w:val="20"/>
+                <w:lang w:val="en-US" w:eastAsia="ru-RU"/>
+              </w:rPr>
+              <w:t>/</w:t>
+            </w:r>
+            <w:proofErr w:type="spellStart"/>
+            <w:r>
+              <w:rPr>
+                <w:rFonts w:ascii="Segoe UI" w:eastAsia="Times New Roman" w:hAnsi="Segoe UI" w:cs="Segoe UI"/>
+                <w:b/>
+                <w:bCs/>
+                <w:color w:val="47525D"/>
+                <w:sz w:val="20"/>
+                <w:szCs w:val="20"/>
+                <w:lang w:val="en-US" w:eastAsia="ru-RU"/>
+              </w:rPr>
+              <w:t>api</w:t>
+            </w:r>
+            <w:proofErr w:type="spellEnd"/>
+            <w:r>
+              <w:rPr>
+                <w:rFonts w:ascii="Segoe UI" w:eastAsia="Times New Roman" w:hAnsi="Segoe UI" w:cs="Segoe UI"/>
+                <w:b/>
+                <w:bCs/>
+                <w:color w:val="47525D"/>
+                <w:sz w:val="20"/>
+                <w:szCs w:val="20"/>
+                <w:lang w:val="en-US" w:eastAsia="ru-RU"/>
+              </w:rPr>
+              <w:t>/Transactions</w:t>
+            </w:r>
+            <w:r>
+              <w:rPr>
+                <w:rFonts w:ascii="Segoe UI" w:eastAsia="Times New Roman" w:hAnsi="Segoe UI" w:cs="Segoe UI"/>
+                <w:b/>
+                <w:bCs/>
+                <w:color w:val="47525D"/>
+                <w:sz w:val="20"/>
+                <w:szCs w:val="20"/>
+                <w:lang w:val="en-US" w:eastAsia="ru-RU"/>
+              </w:rPr>
+              <w:t>/id</w:t>
+            </w:r>
+          </w:p>
+        </w:tc>
+      </w:tr>
+      <w:tr>
+        <w:tc>
+          <w:tcPr>
+            <w:tcW w:w="2235" w:type="dxa"/>
+          </w:tcPr>
+          <w:p>
+            <w:pPr>
+              <w:rPr>
+                <w:lang w:val="en-US"/>
+              </w:rPr>
+            </w:pPr>
+            <w:r>
+              <w:rPr>
+                <w:lang w:val="en-US"/>
+              </w:rPr>
+              <w:t>DESCRIPTION</w:t>
+            </w:r>
+          </w:p>
+        </w:tc>
+        <w:tc>
+          <w:tcPr>
+            <w:tcW w:w="7229" w:type="dxa"/>
+          </w:tcPr>
+          <w:p>
+            <w:pPr>
+              <w:rPr>
+                <w:lang w:val="en-US"/>
+              </w:rPr>
+            </w:pPr>
+            <w:r>
+              <w:rPr>
+                <w:lang w:val="en-US"/>
+              </w:rPr>
+              <w:t>Gets one exact entity of Transaction, according availability for logged user role</w:t>
+            </w:r>
+          </w:p>
+        </w:tc>
+      </w:tr>
+      <w:tr>
+        <w:tc>
+          <w:tcPr>
+            <w:tcW w:w="2235" w:type="dxa"/>
+          </w:tcPr>
+          <w:p>
+            <w:pPr>
+              <w:rPr>
+                <w:lang w:val="en-US"/>
+              </w:rPr>
+            </w:pPr>
+            <w:r>
+              <w:rPr>
+                <w:lang w:val="en-US"/>
+              </w:rPr>
+              <w:t>URL STRUCTURE</w:t>
+            </w:r>
+          </w:p>
+        </w:tc>
+        <w:tc>
+          <w:tcPr>
+            <w:tcW w:w="7229" w:type="dxa"/>
+          </w:tcPr>
+          <w:p>
+            <w:pPr>
+              <w:rPr>
+                <w:lang w:val="en-US"/>
+              </w:rPr>
+            </w:pPr>
+            <w:r>
+              <w:rPr>
+                <w:rStyle w:val="a5"/>
+                <w:lang w:val="en-US"/>
+              </w:rPr>
               <w:t>http://</w:t>
             </w:r>
             <w:r>
@@ -24054,6 +24874,13 @@
               </w:rPr>
               <w:t>/Transactions</w:t>
             </w:r>
+            <w:r>
+              <w:rPr>
+                <w:rStyle w:val="a5"/>
+                <w:lang w:val="en-US"/>
+              </w:rPr>
+              <w:t>/id</w:t>
+            </w:r>
           </w:p>
         </w:tc>
       </w:tr>
@@ -24120,21 +24947,6 @@
           </w:tcPr>
           <w:p>
             <w:pPr>
-              <w:jc w:val="both"/>
-              <w:rPr>
-                <w:lang w:val="en-US"/>
-              </w:rPr>
-            </w:pPr>
-            <w:r>
-              <w:rPr>
-                <w:lang w:val="en-US"/>
-              </w:rPr>
-              <w:t>API supports OData client-side paging.</w:t>
-            </w:r>
-          </w:p>
-          <w:p>
-            <w:pPr>
-              <w:jc w:val="both"/>
               <w:rPr>
                 <w:lang w:val="en-US"/>
               </w:rPr>
@@ -24151,12 +24963,36 @@
               <w:rPr>
                 <w:lang w:val="en-US"/>
               </w:rPr>
-              <w:t>: order, type: String?. Sets the sort order for query.</w:t>
-            </w:r>
-          </w:p>
-          <w:p>
-            <w:pPr>
-              <w:jc w:val="both"/>
+              <w:t>: Id, type: string. Represents Id of targeted entity</w:t>
+            </w:r>
+          </w:p>
+        </w:tc>
+      </w:tr>
+      <w:tr>
+        <w:tc>
+          <w:tcPr>
+            <w:tcW w:w="2235" w:type="dxa"/>
+          </w:tcPr>
+          <w:p>
+            <w:pPr>
+              <w:rPr>
+                <w:lang w:val="en-US"/>
+              </w:rPr>
+            </w:pPr>
+            <w:r>
+              <w:rPr>
+                <w:lang w:val="en-US"/>
+              </w:rPr>
+              <w:t>RETURNS</w:t>
+            </w:r>
+          </w:p>
+        </w:tc>
+        <w:tc>
+          <w:tcPr>
+            <w:tcW w:w="7229" w:type="dxa"/>
+          </w:tcPr>
+          <w:p>
+            <w:pPr>
               <w:rPr>
                 <w:lang w:val="en-US"/>
               </w:rPr>
@@ -24166,135 +25002,56 @@
               <w:rPr>
                 <w:lang w:val="en-US"/>
               </w:rPr>
-              <w:t>name</w:t>
+              <w:t>type</w:t>
             </w:r>
             <w:proofErr w:type="gramEnd"/>
             <w:r>
               <w:rPr>
                 <w:lang w:val="en-US"/>
               </w:rPr>
-              <w:t>: skip, type: String?. Comes in pair with top. Sets number of skipped elements in query for return.</w:t>
-            </w:r>
-          </w:p>
-          <w:p>
-            <w:pPr>
-              <w:rPr>
-                <w:lang w:val="en-US"/>
-              </w:rPr>
-            </w:pPr>
+              <w:t xml:space="preserve">: JSON. One entity if it`s available to this User. </w:t>
+            </w:r>
+            <w:r>
+              <w:rPr>
+                <w:bCs/>
+                <w:lang w:val="en-US"/>
+              </w:rPr>
+              <w:t>Sample response</w:t>
+            </w:r>
+            <w:r>
+              <w:rPr>
+                <w:bCs/>
+                <w:lang w:val="en-US"/>
+              </w:rPr>
+              <w:t xml:space="preserve">: </w:t>
+            </w:r>
             <w:proofErr w:type="gramStart"/>
             <w:r>
               <w:rPr>
                 <w:lang w:val="en-US"/>
               </w:rPr>
-              <w:t>name</w:t>
+              <w:t>{</w:t>
+            </w:r>
+            <w:r>
+              <w:rPr>
+                <w:lang w:val="en-US"/>
+              </w:rPr>
+              <w:t> </w:t>
+            </w:r>
+            <w:r>
+              <w:rPr>
+                <w:b/>
+                <w:lang w:val="en-US"/>
+              </w:rPr>
+              <w:t>"</w:t>
             </w:r>
             <w:proofErr w:type="gramEnd"/>
             <w:r>
               <w:rPr>
-                <w:lang w:val="en-US"/>
-              </w:rPr>
-              <w:t>: top, type: String?. Sets number of displayed elements in query for return.</w:t>
-            </w:r>
-          </w:p>
-        </w:tc>
-      </w:tr>
-      <w:tr>
-        <w:tc>
-          <w:tcPr>
-            <w:tcW w:w="2235" w:type="dxa"/>
-          </w:tcPr>
-          <w:p>
-            <w:pPr>
-              <w:rPr>
-                <w:lang w:val="en-US"/>
-              </w:rPr>
-            </w:pPr>
-            <w:r>
-              <w:rPr>
-                <w:lang w:val="en-US"/>
-              </w:rPr>
-              <w:t>RETURNS</w:t>
-            </w:r>
-          </w:p>
-        </w:tc>
-        <w:tc>
-          <w:tcPr>
-            <w:tcW w:w="7229" w:type="dxa"/>
-          </w:tcPr>
-          <w:p>
-            <w:pPr>
-              <w:rPr>
-                <w:lang w:val="en-US"/>
-              </w:rPr>
-            </w:pPr>
-            <w:proofErr w:type="gramStart"/>
-            <w:r>
-              <w:rPr>
-                <w:lang w:val="en-US"/>
-              </w:rPr>
-              <w:t>type</w:t>
-            </w:r>
-            <w:proofErr w:type="gramEnd"/>
-            <w:r>
-              <w:rPr>
-                <w:lang w:val="en-US"/>
-              </w:rPr>
-              <w:t xml:space="preserve">: </w:t>
-            </w:r>
-            <w:r>
-              <w:rPr>
-                <w:lang w:val="en-US"/>
-              </w:rPr>
-              <w:t>JSON-encoded</w:t>
-            </w:r>
-            <w:r>
-              <w:rPr>
-                <w:lang w:val="en-US"/>
-              </w:rPr>
-              <w:t xml:space="preserve"> List&lt;Transactions&gt;. Returns list of all requested entities, available to this User. </w:t>
-            </w:r>
-            <w:r>
-              <w:rPr>
-                <w:bCs/>
-                <w:lang w:val="en-US"/>
-              </w:rPr>
-              <w:t>Sample response</w:t>
-            </w:r>
-            <w:r>
-              <w:rPr>
-                <w:bCs/>
-                <w:lang w:val="en-US"/>
-              </w:rPr>
-              <w:t xml:space="preserve">: </w:t>
-            </w:r>
-            <w:proofErr w:type="gramStart"/>
-            <w:r>
-              <w:rPr>
-                <w:lang w:val="en-US"/>
-              </w:rPr>
-              <w:t>{</w:t>
-            </w:r>
-            <w:r>
-              <w:rPr>
-                <w:lang w:val="en-US"/>
-              </w:rPr>
-              <w:t xml:space="preserve"> </w:t>
-            </w:r>
-            <w:r>
-              <w:rPr>
-                <w:b/>
-                <w:lang w:val="en-US"/>
-              </w:rPr>
-              <w:t>"</w:t>
-            </w:r>
-            <w:proofErr w:type="gramEnd"/>
-            <w:r>
-              <w:rPr>
-                <w:b/>
-                <w:lang w:val="en-US"/>
-              </w:rPr>
-              <w:t>list</w:t>
+                <w:b/>
+                <w:lang w:val="en-US"/>
+              </w:rPr>
+              <w:t>transaction</w:t>
             </w:r>
             <w:r>
               <w:rPr>
@@ -24327,6 +25084,7 @@
               <w:rPr>
                 <w:lang w:val="en-US"/>
               </w:rPr>
+              <w:lastRenderedPageBreak/>
               <w:t>ERRORS</w:t>
             </w:r>
           </w:p>
@@ -24466,18 +25224,6 @@
               </w:rPr>
               <w:t>/Transactions</w:t>
             </w:r>
-            <w:r>
-              <w:rPr>
-                <w:rFonts w:ascii="Segoe UI" w:eastAsia="Times New Roman" w:hAnsi="Segoe UI" w:cs="Segoe UI"/>
-                <w:b/>
-                <w:bCs/>
-                <w:color w:val="47525D"/>
-                <w:sz w:val="20"/>
-                <w:szCs w:val="20"/>
-                <w:lang w:val="en-US" w:eastAsia="ru-RU"/>
-              </w:rPr>
-              <w:t>/id</w:t>
-            </w:r>
           </w:p>
         </w:tc>
       </w:tr>
@@ -24514,7 +25260,7 @@
               <w:rPr>
                 <w:lang w:val="en-US"/>
               </w:rPr>
-              <w:t>Gets one exact entity of Transaction, according availability for logged user role</w:t>
+              <w:t>Sends new entity of Transactions to DB, according availability for logged user role</w:t>
             </w:r>
           </w:p>
         </w:tc>
@@ -24583,13 +25329,6 @@
               </w:rPr>
               <w:t>/Transactions</w:t>
             </w:r>
-            <w:r>
-              <w:rPr>
-                <w:rStyle w:val="a5"/>
-                <w:lang w:val="en-US"/>
-              </w:rPr>
-              <w:t>/id</w:t>
-            </w:r>
           </w:p>
         </w:tc>
       </w:tr>
@@ -24626,7 +25365,7 @@
               <w:rPr>
                 <w:lang w:val="en-US"/>
               </w:rPr>
-              <w:t>GET</w:t>
+              <w:t>POST</w:t>
             </w:r>
           </w:p>
         </w:tc>
@@ -24672,7 +25411,7 @@
               <w:rPr>
                 <w:lang w:val="en-US"/>
               </w:rPr>
-              <w:t>: Id, type: string. Represents Id of targeted entity</w:t>
+              <w:t>: Transactions, type: JSON. One requested entity</w:t>
             </w:r>
           </w:p>
         </w:tc>
@@ -24703,77 +25442,36 @@
           <w:p>
             <w:pPr>
               <w:rPr>
-                <w:lang w:val="en-US"/>
-              </w:rPr>
-            </w:pPr>
-            <w:proofErr w:type="gramStart"/>
-            <w:r>
-              <w:rPr>
-                <w:lang w:val="en-US"/>
-              </w:rPr>
-              <w:t>type</w:t>
-            </w:r>
-            <w:proofErr w:type="gramEnd"/>
-            <w:r>
-              <w:rPr>
-                <w:lang w:val="en-US"/>
-              </w:rPr>
-              <w:t xml:space="preserve">: JSON. One entity if it`s available to this User. </w:t>
-            </w:r>
-            <w:r>
-              <w:rPr>
-                <w:bCs/>
-                <w:lang w:val="en-US"/>
-              </w:rPr>
-              <w:t>Sample response</w:t>
-            </w:r>
-            <w:r>
-              <w:rPr>
-                <w:bCs/>
-                <w:lang w:val="en-US"/>
-              </w:rPr>
-              <w:t xml:space="preserve">: </w:t>
-            </w:r>
-            <w:proofErr w:type="gramStart"/>
-            <w:r>
-              <w:rPr>
-                <w:lang w:val="en-US"/>
-              </w:rPr>
-              <w:t>{</w:t>
-            </w:r>
-            <w:r>
-              <w:rPr>
-                <w:lang w:val="en-US"/>
-              </w:rPr>
-              <w:t> </w:t>
-            </w:r>
-            <w:r>
-              <w:rPr>
-                <w:b/>
-                <w:lang w:val="en-US"/>
-              </w:rPr>
-              <w:t>"</w:t>
-            </w:r>
-            <w:proofErr w:type="gramEnd"/>
-            <w:r>
-              <w:rPr>
-                <w:b/>
-                <w:lang w:val="en-US"/>
-              </w:rPr>
-              <w:t>transaction</w:t>
-            </w:r>
-            <w:r>
-              <w:rPr>
-                <w:b/>
-                <w:lang w:val="en-US"/>
-              </w:rPr>
-              <w:t>": "ABCDEFG", …</w:t>
-            </w:r>
-            <w:r>
-              <w:rPr>
-                <w:lang w:val="en-US"/>
-              </w:rPr>
-              <w:t>}</w:t>
+                <w:highlight w:val="yellow"/>
+                <w:lang w:val="en-US"/>
+              </w:rPr>
+            </w:pPr>
+            <w:r>
+              <w:rPr>
+                <w:lang w:val="en-US"/>
+              </w:rPr>
+              <w:t xml:space="preserve">At success – HTTP code </w:t>
+            </w:r>
+            <w:r>
+              <w:rPr>
+                <w:highlight w:val="yellow"/>
+                <w:lang w:val="en-US"/>
+              </w:rPr>
+              <w:t>200</w:t>
+            </w:r>
+          </w:p>
+          <w:p>
+            <w:pPr>
+              <w:rPr>
+                <w:lang w:val="en-US"/>
+              </w:rPr>
+            </w:pPr>
+            <w:r>
+              <w:rPr>
+                <w:highlight w:val="yellow"/>
+                <w:lang w:val="en-US"/>
+              </w:rPr>
+              <w:t>At fail – HTTP code 400</w:t>
             </w:r>
           </w:p>
         </w:tc>
@@ -24809,6 +25507,32 @@
             </w:pPr>
             <w:r>
               <w:rPr>
+                <w:highlight w:val="yellow"/>
+                <w:lang w:val="en-US"/>
+              </w:rPr>
+              <w:t>400 – Failed</w:t>
+            </w:r>
+            <w:r>
+              <w:rPr>
+                <w:lang w:val="en-US"/>
+              </w:rPr>
+              <w:t xml:space="preserve"> </w:t>
+            </w:r>
+            <w:r>
+              <w:rPr>
+                <w:lang w:val="en-US"/>
+              </w:rPr>
+              <w:t>to insert in DB</w:t>
+            </w:r>
+          </w:p>
+          <w:p>
+            <w:pPr>
+              <w:rPr>
+                <w:lang w:val="en-US"/>
+              </w:rPr>
+            </w:pPr>
+            <w:r>
+              <w:rPr>
                 <w:lang w:val="en-US"/>
               </w:rPr>
               <w:t>401 – User is not authorized</w:t>
@@ -24837,424 +25561,7 @@
               <w:rPr>
                 <w:lang w:val="en-US"/>
               </w:rPr>
-              <w:t>415 – JSON request is not valid</w:t>
-            </w:r>
-          </w:p>
-          <w:p>
-            <w:pPr>
-              <w:rPr>
-                <w:lang w:val="en-US"/>
-              </w:rPr>
-            </w:pPr>
-            <w:r>
-              <w:rPr>
-                <w:lang w:val="en-US"/>
-              </w:rPr>
-              <w:t>503 – DB is unreachable</w:t>
-            </w:r>
-          </w:p>
-        </w:tc>
-      </w:tr>
-    </w:tbl>
-    <w:p>
-      <w:pPr>
-        <w:spacing w:after="0" w:line="240" w:lineRule="auto"/>
-        <w:rPr>
-          <w:lang w:val="en-US"/>
-        </w:rPr>
-      </w:pPr>
-    </w:p>
-    <w:tbl>
-      <w:tblPr>
-        <w:tblStyle w:val="a8"/>
-        <w:tblW w:w="9464" w:type="dxa"/>
-        <w:tblBorders>
-          <w:top w:val="none" w:sz="0" w:space="0" w:color="auto"/>
-          <w:left w:val="none" w:sz="0" w:space="0" w:color="auto"/>
-          <w:bottom w:val="none" w:sz="0" w:space="0" w:color="auto"/>
-          <w:right w:val="none" w:sz="0" w:space="0" w:color="auto"/>
-          <w:insideH w:val="none" w:sz="0" w:space="0" w:color="auto"/>
-          <w:insideV w:val="none" w:sz="0" w:space="0" w:color="auto"/>
-        </w:tblBorders>
-        <w:tblLook w:val="04A0" w:firstRow="1" w:lastRow="0" w:firstColumn="1" w:lastColumn="0" w:noHBand="0" w:noVBand="1"/>
-      </w:tblPr>
-      <w:tblGrid>
-        <w:gridCol w:w="2235"/>
-        <w:gridCol w:w="7229"/>
-      </w:tblGrid>
-      <w:tr>
-        <w:tc>
-          <w:tcPr>
-            <w:tcW w:w="9464" w:type="dxa"/>
-            <w:gridSpan w:val="2"/>
-          </w:tcPr>
-          <w:p>
-            <w:pPr>
-              <w:rPr>
-                <w:lang w:val="en-US"/>
-              </w:rPr>
-            </w:pPr>
-            <w:r>
-              <w:rPr>
-                <w:rFonts w:ascii="Segoe UI" w:eastAsia="Times New Roman" w:hAnsi="Segoe UI" w:cs="Segoe UI"/>
-                <w:b/>
-                <w:bCs/>
-                <w:color w:val="47525D"/>
-                <w:sz w:val="20"/>
-                <w:szCs w:val="20"/>
-                <w:lang w:val="en-US" w:eastAsia="ru-RU"/>
-              </w:rPr>
-              <w:lastRenderedPageBreak/>
-              <w:t>/</w:t>
-            </w:r>
-            <w:proofErr w:type="spellStart"/>
-            <w:r>
-              <w:rPr>
-                <w:rFonts w:ascii="Segoe UI" w:eastAsia="Times New Roman" w:hAnsi="Segoe UI" w:cs="Segoe UI"/>
-                <w:b/>
-                <w:bCs/>
-                <w:color w:val="47525D"/>
-                <w:sz w:val="20"/>
-                <w:szCs w:val="20"/>
-                <w:lang w:val="en-US" w:eastAsia="ru-RU"/>
-              </w:rPr>
-              <w:t>api</w:t>
-            </w:r>
-            <w:proofErr w:type="spellEnd"/>
-            <w:r>
-              <w:rPr>
-                <w:rFonts w:ascii="Segoe UI" w:eastAsia="Times New Roman" w:hAnsi="Segoe UI" w:cs="Segoe UI"/>
-                <w:b/>
-                <w:bCs/>
-                <w:color w:val="47525D"/>
-                <w:sz w:val="20"/>
-                <w:szCs w:val="20"/>
-                <w:lang w:val="en-US" w:eastAsia="ru-RU"/>
-              </w:rPr>
-              <w:t>/Transactions</w:t>
-            </w:r>
-          </w:p>
-        </w:tc>
-      </w:tr>
-      <w:tr>
-        <w:tc>
-          <w:tcPr>
-            <w:tcW w:w="2235" w:type="dxa"/>
-          </w:tcPr>
-          <w:p>
-            <w:pPr>
-              <w:rPr>
-                <w:lang w:val="en-US"/>
-              </w:rPr>
-            </w:pPr>
-            <w:r>
-              <w:rPr>
-                <w:lang w:val="en-US"/>
-              </w:rPr>
-              <w:t>DESCRIPTION</w:t>
-            </w:r>
-          </w:p>
-        </w:tc>
-        <w:tc>
-          <w:tcPr>
-            <w:tcW w:w="7229" w:type="dxa"/>
-          </w:tcPr>
-          <w:p>
-            <w:pPr>
-              <w:rPr>
-                <w:lang w:val="en-US"/>
-              </w:rPr>
-            </w:pPr>
-            <w:r>
-              <w:rPr>
-                <w:lang w:val="en-US"/>
-              </w:rPr>
-              <w:t>Sends new entity of Transactions to DB, according availability for logged user role</w:t>
-            </w:r>
-          </w:p>
-        </w:tc>
-      </w:tr>
-      <w:tr>
-        <w:tc>
-          <w:tcPr>
-            <w:tcW w:w="2235" w:type="dxa"/>
-          </w:tcPr>
-          <w:p>
-            <w:pPr>
-              <w:rPr>
-                <w:lang w:val="en-US"/>
-              </w:rPr>
-            </w:pPr>
-            <w:r>
-              <w:rPr>
-                <w:lang w:val="en-US"/>
-              </w:rPr>
-              <w:t>URL STRUCTURE</w:t>
-            </w:r>
-          </w:p>
-        </w:tc>
-        <w:tc>
-          <w:tcPr>
-            <w:tcW w:w="7229" w:type="dxa"/>
-          </w:tcPr>
-          <w:p>
-            <w:pPr>
-              <w:rPr>
-                <w:lang w:val="en-US"/>
-              </w:rPr>
-            </w:pPr>
-            <w:r>
-              <w:rPr>
-                <w:rStyle w:val="a5"/>
-                <w:lang w:val="en-US"/>
-              </w:rPr>
-              <w:t>http://</w:t>
-            </w:r>
-            <w:r>
-              <w:rPr>
-                <w:rStyle w:val="a5"/>
-                <w:lang w:val="en-US"/>
-              </w:rPr>
-              <w:t>localhost</w:t>
-            </w:r>
-            <w:r>
-              <w:rPr>
-                <w:rStyle w:val="a5"/>
-                <w:lang w:val="en-US"/>
-              </w:rPr>
-              <w:t>/</w:t>
-            </w:r>
-            <w:r>
-              <w:rPr>
-                <w:rStyle w:val="a5"/>
-                <w:lang w:val="en-US"/>
-              </w:rPr>
-              <w:t>EFlocal/api</w:t>
-            </w:r>
-            <w:r>
-              <w:rPr>
-                <w:rStyle w:val="a5"/>
-                <w:lang w:val="en-US"/>
-              </w:rPr>
-              <w:t>/Transactions</w:t>
-            </w:r>
-          </w:p>
-        </w:tc>
-      </w:tr>
-      <w:tr>
-        <w:tc>
-          <w:tcPr>
-            <w:tcW w:w="2235" w:type="dxa"/>
-          </w:tcPr>
-          <w:p>
-            <w:pPr>
-              <w:rPr>
-                <w:lang w:val="en-US"/>
-              </w:rPr>
-            </w:pPr>
-            <w:r>
-              <w:rPr>
-                <w:lang w:val="en-US"/>
-              </w:rPr>
-              <w:t>METHOD</w:t>
-            </w:r>
-          </w:p>
-        </w:tc>
-        <w:tc>
-          <w:tcPr>
-            <w:tcW w:w="7229" w:type="dxa"/>
-          </w:tcPr>
-          <w:p>
-            <w:pPr>
-              <w:rPr>
-                <w:lang w:val="en-US"/>
-              </w:rPr>
-            </w:pPr>
-            <w:r>
-              <w:rPr>
-                <w:lang w:val="en-US"/>
-              </w:rPr>
-              <w:t>POST</w:t>
-            </w:r>
-          </w:p>
-        </w:tc>
-      </w:tr>
-      <w:tr>
-        <w:tc>
-          <w:tcPr>
-            <w:tcW w:w="2235" w:type="dxa"/>
-          </w:tcPr>
-          <w:p>
-            <w:pPr>
-              <w:rPr>
-                <w:lang w:val="en-US"/>
-              </w:rPr>
-            </w:pPr>
-            <w:r>
-              <w:rPr>
-                <w:lang w:val="en-US"/>
-              </w:rPr>
-              <w:t>PARAMETERS</w:t>
-            </w:r>
-          </w:p>
-        </w:tc>
-        <w:tc>
-          <w:tcPr>
-            <w:tcW w:w="7229" w:type="dxa"/>
-          </w:tcPr>
-          <w:p>
-            <w:pPr>
-              <w:rPr>
-                <w:lang w:val="en-US"/>
-              </w:rPr>
-            </w:pPr>
-            <w:proofErr w:type="gramStart"/>
-            <w:r>
-              <w:rPr>
-                <w:lang w:val="en-US"/>
-              </w:rPr>
-              <w:t>name</w:t>
-            </w:r>
-            <w:proofErr w:type="gramEnd"/>
-            <w:r>
-              <w:rPr>
-                <w:lang w:val="en-US"/>
-              </w:rPr>
-              <w:t>: Transactions, type: JSON. One requested entity</w:t>
-            </w:r>
-          </w:p>
-        </w:tc>
-      </w:tr>
-      <w:tr>
-        <w:tc>
-          <w:tcPr>
-            <w:tcW w:w="2235" w:type="dxa"/>
-          </w:tcPr>
-          <w:p>
-            <w:pPr>
-              <w:rPr>
-                <w:lang w:val="en-US"/>
-              </w:rPr>
-            </w:pPr>
-            <w:r>
-              <w:rPr>
-                <w:lang w:val="en-US"/>
-              </w:rPr>
-              <w:t>RETURNS</w:t>
-            </w:r>
-          </w:p>
-        </w:tc>
-        <w:tc>
-          <w:tcPr>
-            <w:tcW w:w="7229" w:type="dxa"/>
-          </w:tcPr>
-          <w:p>
-            <w:pPr>
-              <w:rPr>
-                <w:lang w:val="en-US"/>
-              </w:rPr>
-            </w:pPr>
-            <w:r>
-              <w:rPr>
-                <w:lang w:val="en-US"/>
-              </w:rPr>
-              <w:t>At success – HTTP code 200</w:t>
-            </w:r>
-          </w:p>
-          <w:p>
-            <w:pPr>
-              <w:rPr>
-                <w:lang w:val="en-US"/>
-              </w:rPr>
-            </w:pPr>
-            <w:r>
-              <w:rPr>
-                <w:lang w:val="en-US"/>
-              </w:rPr>
-              <w:t>At fail – HTTP code 400</w:t>
-            </w:r>
-          </w:p>
-        </w:tc>
-      </w:tr>
-      <w:tr>
-        <w:tc>
-          <w:tcPr>
-            <w:tcW w:w="2235" w:type="dxa"/>
-          </w:tcPr>
-          <w:p>
-            <w:pPr>
-              <w:rPr>
-                <w:lang w:val="en-US"/>
-              </w:rPr>
-            </w:pPr>
-            <w:r>
-              <w:rPr>
-                <w:lang w:val="en-US"/>
-              </w:rPr>
-              <w:t>ERRORS</w:t>
-            </w:r>
-          </w:p>
-        </w:tc>
-        <w:tc>
-          <w:tcPr>
-            <w:tcW w:w="7229" w:type="dxa"/>
-          </w:tcPr>
-          <w:p>
-            <w:pPr>
-              <w:rPr>
-                <w:lang w:val="en-US"/>
-              </w:rPr>
-            </w:pPr>
-            <w:r>
-              <w:rPr>
-                <w:lang w:val="en-US"/>
-              </w:rPr>
-              <w:t xml:space="preserve">400 – Failed </w:t>
-            </w:r>
-            <w:r>
-              <w:rPr>
-                <w:lang w:val="en-US"/>
-              </w:rPr>
-              <w:t>to insert in DB</w:t>
-            </w:r>
-          </w:p>
-          <w:p>
-            <w:pPr>
-              <w:rPr>
-                <w:lang w:val="en-US"/>
-              </w:rPr>
-            </w:pPr>
-            <w:r>
-              <w:rPr>
-                <w:lang w:val="en-US"/>
-              </w:rPr>
-              <w:t>401 – User is not authorized</w:t>
-            </w:r>
-          </w:p>
-          <w:p>
-            <w:pPr>
-              <w:rPr>
-                <w:lang w:val="en-US"/>
-              </w:rPr>
-            </w:pPr>
-            <w:r>
-              <w:rPr>
-                <w:lang w:val="en-US"/>
-              </w:rPr>
-              <w:t>403 – CSRF check is not passed</w:t>
-            </w:r>
-          </w:p>
-          <w:p>
-            <w:pPr>
-              <w:rPr>
-                <w:lang w:val="en-US"/>
-              </w:rPr>
-            </w:pPr>
-            <w:r>
-              <w:rPr>
-                <w:lang w:val="en-US"/>
-              </w:rPr>
-              <w:t>415 – JSON request is not valid</w:t>
+              <w:t>415 – JSON is not valid</w:t>
             </w:r>
           </w:p>
           <w:p>
@@ -26360,6 +26667,7 @@
               <w:rPr>
                 <w:lang w:val="en-US"/>
               </w:rPr>
+              <w:lastRenderedPageBreak/>
               <w:t>METHOD</w:t>
             </w:r>
           </w:p>
@@ -26475,7 +26783,6 @@
               <w:rPr>
                 <w:lang w:val="en-US"/>
               </w:rPr>
-              <w:lastRenderedPageBreak/>
               <w:t>name</w:t>
             </w:r>
             <w:proofErr w:type="gramEnd"/>
@@ -26503,7 +26810,6 @@
               <w:rPr>
                 <w:lang w:val="en-US"/>
               </w:rPr>
-              <w:lastRenderedPageBreak/>
               <w:t>RETURNS</w:t>
             </w:r>
           </w:p>
@@ -28316,7 +28622,6 @@
               <w:rPr>
                 <w:lang w:val="en-US"/>
               </w:rPr>
-              <w:lastRenderedPageBreak/>
               <w:t>METHOD</w:t>
             </w:r>
           </w:p>
@@ -30066,6 +30371,7 @@
               <w:rPr>
                 <w:lang w:val="en-US"/>
               </w:rPr>
+              <w:lastRenderedPageBreak/>
               <w:t>ERRORS</w:t>
             </w:r>
           </w:p>
@@ -30183,7 +30489,6 @@
                 <w:szCs w:val="20"/>
                 <w:lang w:val="en-US" w:eastAsia="ru-RU"/>
               </w:rPr>
-              <w:lastRenderedPageBreak/>
               <w:t>/</w:t>
             </w:r>
             <w:proofErr w:type="spellStart"/>
@@ -31677,6 +31982,7 @@
                 <w:szCs w:val="20"/>
                 <w:lang w:val="en-US" w:eastAsia="ru-RU"/>
               </w:rPr>
+              <w:lastRenderedPageBreak/>
               <w:t>/</w:t>
             </w:r>
             <w:proofErr w:type="spellStart"/>
@@ -31966,7 +32272,6 @@
               <w:rPr>
                 <w:lang w:val="en-US"/>
               </w:rPr>
-              <w:lastRenderedPageBreak/>
               <w:t>RETURNS</w:t>
             </w:r>
           </w:p>
@@ -33542,6 +33847,7 @@
         <w:rPr>
           <w:lang w:val="en-US"/>
         </w:rPr>
+        <w:lastRenderedPageBreak/>
         <w:t>WarehousesPlaces</w:t>
       </w:r>
       <w:proofErr w:type="spellEnd"/>
@@ -33698,34 +34004,26 @@
               <w:rPr>
                 <w:lang w:val="en-US"/>
               </w:rPr>
-              <w:t xml:space="preserve">, according availability for logged user </w:t>
-            </w:r>
-            <w:r>
-              <w:rPr>
-                <w:lang w:val="en-US"/>
-              </w:rPr>
-              <w:lastRenderedPageBreak/>
-              <w:t>role</w:t>
-            </w:r>
-          </w:p>
-        </w:tc>
-      </w:tr>
-      <w:tr>
-        <w:tc>
-          <w:tcPr>
-            <w:tcW w:w="2235" w:type="dxa"/>
-          </w:tcPr>
-          <w:p>
-            <w:pPr>
-              <w:rPr>
-                <w:lang w:val="en-US"/>
-              </w:rPr>
-            </w:pPr>
-            <w:r>
-              <w:rPr>
-                <w:lang w:val="en-US"/>
-              </w:rPr>
-              <w:lastRenderedPageBreak/>
+              <w:t>, according availability for logged user role</w:t>
+            </w:r>
+          </w:p>
+        </w:tc>
+      </w:tr>
+      <w:tr>
+        <w:tc>
+          <w:tcPr>
+            <w:tcW w:w="2235" w:type="dxa"/>
+          </w:tcPr>
+          <w:p>
+            <w:pPr>
+              <w:rPr>
+                <w:lang w:val="en-US"/>
+              </w:rPr>
+            </w:pPr>
+            <w:r>
+              <w:rPr>
+                <w:lang w:val="en-US"/>
+              </w:rPr>
               <w:t>URL STRUCTURE</w:t>
             </w:r>
           </w:p>
@@ -35414,6 +35712,7 @@
               <w:rPr>
                 <w:lang w:val="en-US"/>
               </w:rPr>
+              <w:lastRenderedPageBreak/>
               <w:t>RETURNS</w:t>
             </w:r>
           </w:p>
@@ -35528,7 +35827,6 @@
               <w:rPr>
                 <w:lang w:val="en-US"/>
               </w:rPr>
-              <w:lastRenderedPageBreak/>
               <w:t>415 – JSON request is not valid</w:t>
             </w:r>
           </w:p>
@@ -37425,7 +37723,7 @@
 </file>
 
 <file path=customXml/itemProps1.xml><?xml version="1.0" encoding="utf-8"?>
-<ds:datastoreItem xmlns:ds="http://schemas.openxmlformats.org/officeDocument/2006/customXml" ds:itemID="{B42832B0-0364-4F6D-9633-CE804D5DE1C7}">
+<ds:datastoreItem xmlns:ds="http://schemas.openxmlformats.org/officeDocument/2006/customXml" ds:itemID="{25BD64F6-E051-44FD-80C1-F71EF2BED71F}">
   <ds:schemaRefs>
     <ds:schemaRef ds:uri="http://schemas.openxmlformats.org/officeDocument/2006/bibliography"/>
   </ds:schemaRefs>
